--- a/Documentatie_stockapp.docx
+++ b/Documentatie_stockapp.docx
@@ -42,23 +42,19 @@
           <w:lang w:val="en-US"/>
         </w:rPr>
       </w:pPr>
-      <w:r>
-        <w:rPr>
-          <w:lang w:val="en-US"/>
-        </w:rPr>
-        <w:t>API</w:t>
-      </w:r>
-      <w:r>
-        <w:rPr>
-          <w:lang w:val="en-US"/>
-        </w:rPr>
-        <w:t>:</w:t>
-      </w:r>
-      <w:r>
-        <w:rPr>
-          <w:lang w:val="en-US"/>
-        </w:rPr>
-        <w:t xml:space="preserve"> </w:t>
+      <w:proofErr w:type="spellStart"/>
+      <w:r>
+        <w:rPr>
+          <w:lang w:val="en-US"/>
+        </w:rPr>
+        <w:t>Github</w:t>
+      </w:r>
+      <w:proofErr w:type="spellEnd"/>
+      <w:r>
+        <w:rPr>
+          <w:lang w:val="en-US"/>
+        </w:rPr>
+        <w:t xml:space="preserve">: </w:t>
       </w:r>
       <w:hyperlink r:id="rId4" w:history="1">
         <w:r>
@@ -66,14 +62,55 @@
             <w:rStyle w:val="Hyperlink"/>
             <w:lang w:val="en-US"/>
           </w:rPr>
-          <w:t>https://www.alphavantage.c</w:t>
+          <w:t>https://github.com/samcamps/mobile.git</w:t>
         </w:r>
+      </w:hyperlink>
+    </w:p>
+    <w:p>
+      <w:pPr>
+        <w:rPr>
+          <w:lang w:val="en-US"/>
+        </w:rPr>
+      </w:pPr>
+    </w:p>
+    <w:p>
+      <w:pPr>
+        <w:rPr>
+          <w:lang w:val="en-US"/>
+        </w:rPr>
+      </w:pPr>
+    </w:p>
+    <w:p>
+      <w:pPr>
+        <w:rPr>
+          <w:lang w:val="en-US"/>
+        </w:rPr>
+      </w:pPr>
+      <w:r>
+        <w:rPr>
+          <w:lang w:val="en-US"/>
+        </w:rPr>
+        <w:t>API</w:t>
+      </w:r>
+      <w:r>
+        <w:rPr>
+          <w:lang w:val="en-US"/>
+        </w:rPr>
+        <w:t>:</w:t>
+      </w:r>
+      <w:r>
+        <w:rPr>
+          <w:lang w:val="en-US"/>
+        </w:rPr>
+        <w:t xml:space="preserve"> </w:t>
+      </w:r>
+      <w:hyperlink r:id="rId5" w:history="1">
         <w:r>
           <w:rPr>
             <w:rStyle w:val="Hyperlink"/>
             <w:lang w:val="en-US"/>
           </w:rPr>
-          <w:t>o</w:t>
+          <w:t>https://www.alphavantage.co</w:t>
         </w:r>
       </w:hyperlink>
     </w:p>
@@ -104,6 +141,9 @@
         </w:rPr>
       </w:pPr>
       <w:r>
+        <w:rPr>
+          <w:noProof/>
+        </w:rPr>
         <w:drawing>
           <wp:inline distT="0" distB="0" distL="0" distR="0" wp14:anchorId="7438A34C" wp14:editId="24A23B70">
             <wp:extent cx="5731510" cy="509905"/>
@@ -120,7 +160,7 @@
                     <pic:cNvPicPr/>
                   </pic:nvPicPr>
                   <pic:blipFill>
-                    <a:blip r:embed="rId5"/>
+                    <a:blip r:embed="rId6"/>
                     <a:stretch>
                       <a:fillRect/>
                     </a:stretch>
@@ -154,87 +194,234 @@
           <w:lang w:val="en-US"/>
         </w:rPr>
       </w:pPr>
-      <w:proofErr w:type="spellStart"/>
-      <w:r>
-        <w:rPr>
-          <w:lang w:val="en-US"/>
-        </w:rPr>
-        <w:t>Github</w:t>
-      </w:r>
-      <w:proofErr w:type="spellEnd"/>
-      <w:r>
-        <w:rPr>
-          <w:lang w:val="en-US"/>
-        </w:rPr>
-        <w:t xml:space="preserve">: </w:t>
-      </w:r>
-      <w:hyperlink r:id="rId6" w:history="1">
+    </w:p>
+    <w:p>
+      <w:pPr>
+        <w:rPr>
+          <w:lang w:val="en-US"/>
+        </w:rPr>
+      </w:pPr>
+    </w:p>
+    <w:p>
+      <w:pPr>
+        <w:rPr>
+          <w:b/>
+          <w:bCs/>
+          <w:lang w:val="nl-BE"/>
+        </w:rPr>
+      </w:pPr>
+      <w:r>
+        <w:rPr>
+          <w:b/>
+          <w:bCs/>
+          <w:lang w:val="nl-BE"/>
+        </w:rPr>
+        <w:t>Prijs laatste dag:</w:t>
+      </w:r>
+    </w:p>
+    <w:p>
+      <w:pPr>
+        <w:rPr>
+          <w:lang w:val="nl-BE"/>
+        </w:rPr>
+      </w:pPr>
+      <w:hyperlink r:id="rId7" w:history="1">
         <w:r>
           <w:rPr>
             <w:rStyle w:val="Hyperlink"/>
-            <w:lang w:val="en-US"/>
+            <w:lang w:val="nl-BE"/>
           </w:rPr>
-          <w:t>https://github.com/samcamps/mobile.git</w:t>
+          <w:t>https://www.alphavantage.co/query?function=GLOBAL_QUOTE&amp;symbol=GOOGL&amp;apikey=A7ESV77V11YJI2U0</w:t>
         </w:r>
       </w:hyperlink>
     </w:p>
     <w:p>
       <w:pPr>
         <w:rPr>
-          <w:lang w:val="en-US"/>
-        </w:rPr>
-      </w:pPr>
-    </w:p>
-    <w:p>
-      <w:pPr>
-        <w:rPr>
-          <w:lang w:val="en-US"/>
-        </w:rPr>
-      </w:pPr>
-    </w:p>
-    <w:p>
-      <w:pPr>
-        <w:rPr>
-          <w:lang w:val="en-US"/>
-        </w:rPr>
-      </w:pPr>
-    </w:p>
-    <w:p>
-      <w:pPr>
-        <w:rPr>
-          <w:lang w:val="en-US"/>
-        </w:rPr>
-      </w:pPr>
-    </w:p>
-    <w:p>
-      <w:pPr>
-        <w:rPr>
-          <w:lang w:val="en-US"/>
-        </w:rPr>
-      </w:pPr>
-    </w:p>
-    <w:p>
-      <w:pPr>
-        <w:rPr>
-          <w:lang w:val="en-US"/>
-        </w:rPr>
-      </w:pPr>
-    </w:p>
-    <w:p>
-      <w:pPr>
-        <w:rPr>
-          <w:lang w:val="en-US"/>
-        </w:rPr>
-      </w:pPr>
-    </w:p>
-    <w:p>
-      <w:pPr>
-        <w:rPr>
-          <w:lang w:val="en-US"/>
-        </w:rPr>
-      </w:pPr>
-    </w:p>
-    <w:p/>
+          <w:lang w:val="nl-BE"/>
+        </w:rPr>
+      </w:pPr>
+    </w:p>
+    <w:p>
+      <w:pPr>
+        <w:rPr>
+          <w:lang w:val="nl-BE"/>
+        </w:rPr>
+      </w:pPr>
+    </w:p>
+    <w:p>
+      <w:pPr>
+        <w:rPr>
+          <w:b/>
+          <w:bCs/>
+          <w:lang w:val="nl-BE"/>
+        </w:rPr>
+      </w:pPr>
+      <w:r>
+        <w:rPr>
+          <w:b/>
+          <w:bCs/>
+          <w:lang w:val="nl-BE"/>
+        </w:rPr>
+        <w:t>Search:</w:t>
+      </w:r>
+    </w:p>
+    <w:p>
+      <w:pPr>
+        <w:rPr>
+          <w:lang w:val="nl-BE"/>
+        </w:rPr>
+      </w:pPr>
+      <w:hyperlink r:id="rId8" w:history="1">
+        <w:r>
+          <w:rPr>
+            <w:rStyle w:val="Hyperlink"/>
+            <w:lang w:val="nl-BE"/>
+          </w:rPr>
+          <w:t>https://www.alphavantage.co/query?function=SYMBOL_SE</w:t>
+        </w:r>
+        <w:r>
+          <w:rPr>
+            <w:rStyle w:val="Hyperlink"/>
+            <w:lang w:val="nl-BE"/>
+          </w:rPr>
+          <w:t>A</w:t>
+        </w:r>
+        <w:r>
+          <w:rPr>
+            <w:rStyle w:val="Hyperlink"/>
+            <w:lang w:val="nl-BE"/>
+          </w:rPr>
+          <w:t>RCH&amp;keywords=tesla&amp;apikey=A7ESV77V11YJI2U0</w:t>
+        </w:r>
+      </w:hyperlink>
+    </w:p>
+    <w:p>
+      <w:pPr>
+        <w:rPr>
+          <w:lang w:val="nl-BE"/>
+        </w:rPr>
+      </w:pPr>
+    </w:p>
+    <w:p>
+      <w:pPr>
+        <w:rPr>
+          <w:lang w:val="nl-BE"/>
+        </w:rPr>
+      </w:pPr>
+    </w:p>
+    <w:p>
+      <w:pPr>
+        <w:pStyle w:val="NormalWeb"/>
+        <w:spacing w:before="0" w:beforeAutospacing="0" w:after="150" w:afterAutospacing="0"/>
+        <w:rPr>
+          <w:rFonts w:ascii="Lato" w:hAnsi="Lato"/>
+          <w:color w:val="333333"/>
+        </w:rPr>
+      </w:pPr>
+      <w:r>
+        <w:rPr>
+          <w:rFonts w:ascii="Lato" w:hAnsi="Lato"/>
+          <w:b/>
+          <w:bCs/>
+          <w:color w:val="333333"/>
+        </w:rPr>
+        <w:t>Are there usage/frequency limits for the API service?</w:t>
+      </w:r>
+      <w:r>
+        <w:rPr>
+          <w:rStyle w:val="apple-converted-space"/>
+          <w:rFonts w:ascii="Lato" w:hAnsi="Lato"/>
+          <w:b/>
+          <w:bCs/>
+          <w:color w:val="333333"/>
+        </w:rPr>
+        <w:t> </w:t>
+      </w:r>
+    </w:p>
+    <w:p>
+      <w:pPr>
+        <w:pStyle w:val="NormalWeb"/>
+        <w:spacing w:before="0" w:beforeAutospacing="0" w:after="150" w:afterAutospacing="0"/>
+        <w:rPr>
+          <w:rFonts w:ascii="Lato" w:hAnsi="Lato"/>
+          <w:color w:val="333333"/>
+        </w:rPr>
+      </w:pPr>
+      <w:r>
+        <w:rPr>
+          <w:rFonts w:ascii="Lato" w:hAnsi="Lato"/>
+          <w:color w:val="333333"/>
+        </w:rPr>
+        <w:t>We are pleased to provide free stock API service for our global community of users for up to</w:t>
+      </w:r>
+      <w:r>
+        <w:rPr>
+          <w:rStyle w:val="apple-converted-space"/>
+          <w:rFonts w:ascii="Lato" w:hAnsi="Lato"/>
+          <w:color w:val="333333"/>
+        </w:rPr>
+        <w:t> </w:t>
+      </w:r>
+      <w:r>
+        <w:rPr>
+          <w:rFonts w:ascii="Lato" w:hAnsi="Lato"/>
+          <w:b/>
+          <w:bCs/>
+          <w:color w:val="333333"/>
+        </w:rPr>
+        <w:t>5 API requests per minute and 500 requests per day</w:t>
+      </w:r>
+      <w:r>
+        <w:rPr>
+          <w:rFonts w:ascii="Lato" w:hAnsi="Lato"/>
+          <w:color w:val="333333"/>
+        </w:rPr>
+        <w:t>.</w:t>
+      </w:r>
+    </w:p>
+    <w:p>
+      <w:pPr>
+        <w:rPr>
+          <w:lang w:val="en-BE"/>
+        </w:rPr>
+      </w:pPr>
+    </w:p>
+    <w:p>
+      <w:pPr>
+        <w:rPr>
+          <w:lang w:val="en-US"/>
+        </w:rPr>
+      </w:pPr>
+    </w:p>
+    <w:p>
+      <w:pPr>
+        <w:rPr>
+          <w:lang w:val="en-US"/>
+        </w:rPr>
+      </w:pPr>
+    </w:p>
+    <w:p>
+      <w:pPr>
+        <w:rPr>
+          <w:lang w:val="en-US"/>
+        </w:rPr>
+      </w:pPr>
+    </w:p>
+    <w:p>
+      <w:pPr>
+        <w:rPr>
+          <w:lang w:val="en-US"/>
+        </w:rPr>
+      </w:pPr>
+    </w:p>
+    <w:p>
+      <w:pPr>
+        <w:rPr>
+          <w:lang w:val="en-US"/>
+        </w:rPr>
+      </w:pPr>
+    </w:p>
     <w:sectPr>
       <w:pgSz w:w="11906" w:h="16838"/>
       <w:pgMar w:top="1440" w:right="1440" w:bottom="1440" w:left="1440" w:header="708" w:footer="708" w:gutter="0"/>
@@ -705,6 +892,26 @@
       <w:u w:val="single"/>
     </w:rPr>
   </w:style>
+  <w:style w:type="paragraph" w:styleId="NormalWeb">
+    <w:name w:val="Normal (Web)"/>
+    <w:basedOn w:val="Normal"/>
+    <w:uiPriority w:val="99"/>
+    <w:semiHidden/>
+    <w:unhideWhenUsed/>
+    <w:rsid w:val="00476956"/>
+    <w:pPr>
+      <w:spacing w:before="100" w:beforeAutospacing="1" w:after="100" w:afterAutospacing="1"/>
+    </w:pPr>
+    <w:rPr>
+      <w:rFonts w:ascii="Times New Roman" w:eastAsia="Times New Roman" w:hAnsi="Times New Roman" w:cs="Times New Roman"/>
+      <w:lang w:val="en-BE" w:eastAsia="en-GB"/>
+    </w:rPr>
+  </w:style>
+  <w:style w:type="character" w:customStyle="1" w:styleId="apple-converted-space">
+    <w:name w:val="apple-converted-space"/>
+    <w:basedOn w:val="DefaultParagraphFont"/>
+    <w:rsid w:val="00476956"/>
+  </w:style>
 </w:styles>
 </file>
 

--- a/Documentatie_stockapp.docx
+++ b/Documentatie_stockapp.docx
@@ -191,14 +191,32 @@
     <w:p>
       <w:pPr>
         <w:rPr>
-          <w:lang w:val="en-US"/>
-        </w:rPr>
-      </w:pPr>
-    </w:p>
-    <w:p>
-      <w:pPr>
-        <w:rPr>
-          <w:lang w:val="en-US"/>
+          <w:rFonts w:ascii="Lato" w:eastAsia="Times New Roman" w:hAnsi="Lato" w:cs="Times New Roman"/>
+          <w:color w:val="333333"/>
+          <w:lang w:val="en-BE" w:eastAsia="en-GB"/>
+        </w:rPr>
+      </w:pPr>
+      <w:r>
+        <w:rPr>
+          <w:rFonts w:ascii="Lato" w:eastAsia="Times New Roman" w:hAnsi="Lato" w:cs="Times New Roman"/>
+          <w:color w:val="333333"/>
+          <w:lang w:val="en-BE" w:eastAsia="en-GB"/>
+        </w:rPr>
+        <w:t xml:space="preserve">Key 2: </w:t>
+      </w:r>
+      <w:r>
+        <w:rPr>
+          <w:rFonts w:ascii="Lato" w:eastAsia="Times New Roman" w:hAnsi="Lato" w:cs="Times New Roman"/>
+          <w:color w:val="333333"/>
+          <w:lang w:val="en-BE" w:eastAsia="en-GB"/>
+        </w:rPr>
+        <w:t>SU7DQ25CON952VSZ</w:t>
+      </w:r>
+    </w:p>
+    <w:p>
+      <w:pPr>
+        <w:rPr>
+          <w:lang w:val="nl-BE"/>
         </w:rPr>
       </w:pPr>
     </w:p>
@@ -278,21 +296,21 @@
             <w:rStyle w:val="Hyperlink"/>
             <w:lang w:val="nl-BE"/>
           </w:rPr>
-          <w:t>https://www.alphavantage.co/query?function=SYMBOL_SE</w:t>
+          <w:t>https://www.alphavantage.co/query?functio</w:t>
         </w:r>
         <w:r>
           <w:rPr>
             <w:rStyle w:val="Hyperlink"/>
             <w:lang w:val="nl-BE"/>
           </w:rPr>
-          <w:t>A</w:t>
+          <w:t>n</w:t>
         </w:r>
         <w:r>
           <w:rPr>
             <w:rStyle w:val="Hyperlink"/>
             <w:lang w:val="nl-BE"/>
           </w:rPr>
-          <w:t>RCH&amp;keywords=tesla&amp;apikey=A7ESV77V11YJI2U0</w:t>
+          <w:t>=SYMBOL_SEARCH&amp;keywords=tesla&amp;apikey=A7ESV77V11YJI2U0</w:t>
         </w:r>
       </w:hyperlink>
     </w:p>
